--- a/programming_problems/advanced_programming/question_set.docx
+++ b/programming_problems/advanced_programming/question_set.docx
@@ -12,6 +12,8 @@
           <w:szCs w:val="22"/>
         </w:rPr>
       </w:pPr>
+      <w:bookmarkStart w:id="0" w:name="_GoBack"/>
+      <w:bookmarkEnd w:id="0"/>
       <w:r>
         <w:rPr>
           <w:rFonts w:ascii="Calibri" w:hAnsi="Calibri" w:cs="Calibri"/>
@@ -19,6 +21,44 @@
           <w:szCs w:val="22"/>
         </w:rPr>
         <w:t>Solve the problems below.</w:t>
+      </w:r>
+    </w:p>
+    <w:p>
+      <w:pPr>
+        <w:pStyle w:val="NormalWeb"/>
+        <w:spacing w:before="0" w:beforeAutospacing="0" w:after="0" w:afterAutospacing="0"/>
+        <w:rPr>
+          <w:rFonts w:ascii="Calibri" w:hAnsi="Calibri" w:cs="Calibri"/>
+          <w:sz w:val="22"/>
+          <w:szCs w:val="22"/>
+        </w:rPr>
+      </w:pPr>
+      <w:r>
+        <w:rPr>
+          <w:rFonts w:ascii="Calibri" w:hAnsi="Calibri" w:cs="Calibri"/>
+          <w:sz w:val="22"/>
+          <w:szCs w:val="22"/>
+        </w:rPr>
+        <w:t>Quickly scan the problems and solve the easiest ones first.</w:t>
+      </w:r>
+    </w:p>
+    <w:p>
+      <w:pPr>
+        <w:pStyle w:val="NormalWeb"/>
+        <w:spacing w:before="0" w:beforeAutospacing="0" w:after="0" w:afterAutospacing="0"/>
+        <w:rPr>
+          <w:rFonts w:ascii="Calibri" w:hAnsi="Calibri" w:cs="Calibri"/>
+          <w:sz w:val="22"/>
+          <w:szCs w:val="22"/>
+        </w:rPr>
+      </w:pPr>
+      <w:r>
+        <w:rPr>
+          <w:rFonts w:ascii="Calibri" w:hAnsi="Calibri" w:cs="Calibri"/>
+          <w:sz w:val="22"/>
+          <w:szCs w:val="22"/>
+        </w:rPr>
+        <w:t>Then go back and keep sweeping this list until all problems are completed.</w:t>
       </w:r>
     </w:p>
     <w:p>
@@ -124,8 +164,6 @@
           <w:szCs w:val="22"/>
         </w:rPr>
       </w:pPr>
-      <w:bookmarkStart w:id="0" w:name="_GoBack"/>
-      <w:bookmarkEnd w:id="0"/>
     </w:p>
     <w:p>
       <w:pPr>
